--- a/Aula7/O que é Framework.docx
+++ b/Aula7/O que é Framework.docx
@@ -262,6 +262,9 @@
       <w:r>
         <w:t>Modelo relaciona dados do sistema. Lógica de negócio. Independente da visualização.</w:t>
       </w:r>
+      <w:r>
+        <w:t xml:space="preserve"> </w:t>
+      </w:r>
     </w:p>
     <w:p>
       <w:pPr>
@@ -292,10 +295,1178 @@
       <w:r>
         <w:t xml:space="preserve">. </w:t>
       </w:r>
+      <w:r>
+        <w:t>São uma camada adicional que adicionadas no sistema feito em node, para fornecer mais escalabilidade e maior controle sobre o código. Controlador também é um modulo. É um objeto literal que possui vários métodos</w:t>
+      </w:r>
+      <w:r>
+        <w:t>.</w:t>
+      </w:r>
+    </w:p>
+    <w:p/>
+    <w:p/>
+    <w:p/>
+    <w:p/>
+    <w:p>
+      <w:pPr>
+        <w:pStyle w:val="PargrafodaLista"/>
+        <w:numPr>
+          <w:ilvl w:val="1"/>
+          <w:numId w:val="1"/>
+        </w:numPr>
+      </w:pPr>
       <w:bookmarkStart w:id="0" w:name="_GoBack"/>
       <w:bookmarkEnd w:id="0"/>
       <w:r>
-        <w:t>São uma camada adicional que adicionadas no sistema feito em node, para fornecer mais escalabilidade e maior controle sobre o código. Controlador também é um modulo. É um objeto literal que possui vários métodos</w:t>
+        <w:rPr>
+          <w:noProof/>
+        </w:rPr>
+        <w:lastRenderedPageBreak/>
+        <mc:AlternateContent>
+          <mc:Choice Requires="wps">
+            <w:drawing>
+              <wp:anchor distT="0" distB="0" distL="114300" distR="114300" simplePos="0" relativeHeight="251683840" behindDoc="0" locked="0" layoutInCell="1" allowOverlap="1" wp14:anchorId="3B10E41B" wp14:editId="5D388AE5">
+                <wp:simplePos x="0" y="0"/>
+                <wp:positionH relativeFrom="column">
+                  <wp:posOffset>2203449</wp:posOffset>
+                </wp:positionH>
+                <wp:positionV relativeFrom="paragraph">
+                  <wp:posOffset>509904</wp:posOffset>
+                </wp:positionV>
+                <wp:extent cx="45719" cy="190500"/>
+                <wp:effectExtent l="38100" t="38100" r="50165" b="19050"/>
+                <wp:wrapNone/>
+                <wp:docPr id="16" name="Conector de Seta Reta 16"/>
+                <wp:cNvGraphicFramePr/>
+                <a:graphic xmlns:a="http://schemas.openxmlformats.org/drawingml/2006/main">
+                  <a:graphicData uri="http://schemas.microsoft.com/office/word/2010/wordprocessingShape">
+                    <wps:wsp>
+                      <wps:cNvCnPr/>
+                      <wps:spPr>
+                        <a:xfrm flipV="1">
+                          <a:off x="0" y="0"/>
+                          <a:ext cx="45719" cy="190500"/>
+                        </a:xfrm>
+                        <a:prstGeom prst="straightConnector1">
+                          <a:avLst/>
+                        </a:prstGeom>
+                        <a:ln>
+                          <a:tailEnd type="triangle"/>
+                        </a:ln>
+                      </wps:spPr>
+                      <wps:style>
+                        <a:lnRef idx="1">
+                          <a:schemeClr val="accent1"/>
+                        </a:lnRef>
+                        <a:fillRef idx="0">
+                          <a:schemeClr val="accent1"/>
+                        </a:fillRef>
+                        <a:effectRef idx="0">
+                          <a:schemeClr val="accent1"/>
+                        </a:effectRef>
+                        <a:fontRef idx="minor">
+                          <a:schemeClr val="tx1"/>
+                        </a:fontRef>
+                      </wps:style>
+                      <wps:bodyPr/>
+                    </wps:wsp>
+                  </a:graphicData>
+                </a:graphic>
+                <wp14:sizeRelH relativeFrom="margin">
+                  <wp14:pctWidth>0</wp14:pctWidth>
+                </wp14:sizeRelH>
+                <wp14:sizeRelV relativeFrom="margin">
+                  <wp14:pctHeight>0</wp14:pctHeight>
+                </wp14:sizeRelV>
+              </wp:anchor>
+            </w:drawing>
+          </mc:Choice>
+          <mc:Fallback>
+            <w:pict>
+              <v:shapetype w14:anchorId="2C47AE1D" id="_x0000_t32" coordsize="21600,21600" o:spt="32" o:oned="t" path="m,l21600,21600e" filled="f">
+                <v:path arrowok="t" fillok="f" o:connecttype="none"/>
+                <o:lock v:ext="edit" shapetype="t"/>
+              </v:shapetype>
+              <v:shape id="Conector de Seta Reta 16" o:spid="_x0000_s1026" type="#_x0000_t32" style="position:absolute;margin-left:173.5pt;margin-top:40.15pt;width:3.6pt;height:15pt;flip:y;z-index:251683840;visibility:visible;mso-wrap-style:square;mso-width-percent:0;mso-height-percent:0;mso-wrap-distance-left:9pt;mso-wrap-distance-top:0;mso-wrap-distance-right:9pt;mso-wrap-distance-bottom:0;mso-position-horizontal:absolute;mso-position-horizontal-relative:text;mso-position-vertical:absolute;mso-position-vertical-relative:text;mso-width-percent:0;mso-height-percent:0;mso-width-relative:margin;mso-height-relative:margin" o:gfxdata="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" strokecolor="#4472c4 [3204]" strokeweight=".5pt">
+                <v:stroke endarrow="block" joinstyle="miter"/>
+              </v:shape>
+            </w:pict>
+          </mc:Fallback>
+        </mc:AlternateContent>
+      </w:r>
+      <w:r>
+        <w:rPr>
+          <w:noProof/>
+        </w:rPr>
+        <mc:AlternateContent>
+          <mc:Choice Requires="wps">
+            <w:drawing>
+              <wp:anchor distT="0" distB="0" distL="114300" distR="114300" simplePos="0" relativeHeight="251681792" behindDoc="0" locked="0" layoutInCell="1" allowOverlap="1" wp14:anchorId="26ECB5D2" wp14:editId="7327C9CE">
+                <wp:simplePos x="0" y="0"/>
+                <wp:positionH relativeFrom="column">
+                  <wp:posOffset>2284730</wp:posOffset>
+                </wp:positionH>
+                <wp:positionV relativeFrom="paragraph">
+                  <wp:posOffset>1014730</wp:posOffset>
+                </wp:positionV>
+                <wp:extent cx="45719" cy="200025"/>
+                <wp:effectExtent l="57150" t="38100" r="50165" b="28575"/>
+                <wp:wrapNone/>
+                <wp:docPr id="15" name="Conector de Seta Reta 15"/>
+                <wp:cNvGraphicFramePr/>
+                <a:graphic xmlns:a="http://schemas.openxmlformats.org/drawingml/2006/main">
+                  <a:graphicData uri="http://schemas.microsoft.com/office/word/2010/wordprocessingShape">
+                    <wps:wsp>
+                      <wps:cNvCnPr/>
+                      <wps:spPr>
+                        <a:xfrm flipH="1" flipV="1">
+                          <a:off x="0" y="0"/>
+                          <a:ext cx="45719" cy="200025"/>
+                        </a:xfrm>
+                        <a:prstGeom prst="straightConnector1">
+                          <a:avLst/>
+                        </a:prstGeom>
+                        <a:ln>
+                          <a:tailEnd type="triangle"/>
+                        </a:ln>
+                      </wps:spPr>
+                      <wps:style>
+                        <a:lnRef idx="1">
+                          <a:schemeClr val="accent1"/>
+                        </a:lnRef>
+                        <a:fillRef idx="0">
+                          <a:schemeClr val="accent1"/>
+                        </a:fillRef>
+                        <a:effectRef idx="0">
+                          <a:schemeClr val="accent1"/>
+                        </a:effectRef>
+                        <a:fontRef idx="minor">
+                          <a:schemeClr val="tx1"/>
+                        </a:fontRef>
+                      </wps:style>
+                      <wps:bodyPr/>
+                    </wps:wsp>
+                  </a:graphicData>
+                </a:graphic>
+                <wp14:sizeRelH relativeFrom="margin">
+                  <wp14:pctWidth>0</wp14:pctWidth>
+                </wp14:sizeRelH>
+                <wp14:sizeRelV relativeFrom="margin">
+                  <wp14:pctHeight>0</wp14:pctHeight>
+                </wp14:sizeRelV>
+              </wp:anchor>
+            </w:drawing>
+          </mc:Choice>
+          <mc:Fallback>
+            <w:pict>
+              <v:shape w14:anchorId="431F1AEC" id="Conector de Seta Reta 15" o:spid="_x0000_s1026" type="#_x0000_t32" style="position:absolute;margin-left:179.9pt;margin-top:79.9pt;width:3.6pt;height:15.75pt;flip:x y;z-index:251681792;visibility:visible;mso-wrap-style:square;mso-width-percent:0;mso-height-percent:0;mso-wrap-distance-left:9pt;mso-wrap-distance-top:0;mso-wrap-distance-right:9pt;mso-wrap-distance-bottom:0;mso-position-horizontal:absolute;mso-position-horizontal-relative:text;mso-position-vertical:absolute;mso-position-vertical-relative:text;mso-width-percent:0;mso-height-percent:0;mso-width-relative:margin;mso-height-relative:margin" o:gfxdata="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" strokecolor="#4472c4 [3204]" strokeweight=".5pt">
+                <v:stroke endarrow="block" joinstyle="miter"/>
+              </v:shape>
+            </w:pict>
+          </mc:Fallback>
+        </mc:AlternateContent>
+      </w:r>
+      <w:r>
+        <w:rPr>
+          <w:noProof/>
+        </w:rPr>
+        <mc:AlternateContent>
+          <mc:Choice Requires="wps">
+            <w:drawing>
+              <wp:anchor distT="0" distB="0" distL="114300" distR="114300" simplePos="0" relativeHeight="251676672" behindDoc="0" locked="0" layoutInCell="1" allowOverlap="1" wp14:anchorId="06C01F5E" wp14:editId="1EE750A1">
+                <wp:simplePos x="0" y="0"/>
+                <wp:positionH relativeFrom="column">
+                  <wp:posOffset>2207896</wp:posOffset>
+                </wp:positionH>
+                <wp:positionV relativeFrom="paragraph">
+                  <wp:posOffset>1548130</wp:posOffset>
+                </wp:positionV>
+                <wp:extent cx="45719" cy="200025"/>
+                <wp:effectExtent l="57150" t="38100" r="50165" b="28575"/>
+                <wp:wrapNone/>
+                <wp:docPr id="11" name="Conector de Seta Reta 11"/>
+                <wp:cNvGraphicFramePr/>
+                <a:graphic xmlns:a="http://schemas.openxmlformats.org/drawingml/2006/main">
+                  <a:graphicData uri="http://schemas.microsoft.com/office/word/2010/wordprocessingShape">
+                    <wps:wsp>
+                      <wps:cNvCnPr/>
+                      <wps:spPr>
+                        <a:xfrm flipH="1" flipV="1">
+                          <a:off x="0" y="0"/>
+                          <a:ext cx="45719" cy="200025"/>
+                        </a:xfrm>
+                        <a:prstGeom prst="straightConnector1">
+                          <a:avLst/>
+                        </a:prstGeom>
+                        <a:ln>
+                          <a:tailEnd type="triangle"/>
+                        </a:ln>
+                      </wps:spPr>
+                      <wps:style>
+                        <a:lnRef idx="1">
+                          <a:schemeClr val="accent1"/>
+                        </a:lnRef>
+                        <a:fillRef idx="0">
+                          <a:schemeClr val="accent1"/>
+                        </a:fillRef>
+                        <a:effectRef idx="0">
+                          <a:schemeClr val="accent1"/>
+                        </a:effectRef>
+                        <a:fontRef idx="minor">
+                          <a:schemeClr val="tx1"/>
+                        </a:fontRef>
+                      </wps:style>
+                      <wps:bodyPr/>
+                    </wps:wsp>
+                  </a:graphicData>
+                </a:graphic>
+                <wp14:sizeRelH relativeFrom="margin">
+                  <wp14:pctWidth>0</wp14:pctWidth>
+                </wp14:sizeRelH>
+                <wp14:sizeRelV relativeFrom="margin">
+                  <wp14:pctHeight>0</wp14:pctHeight>
+                </wp14:sizeRelV>
+              </wp:anchor>
+            </w:drawing>
+          </mc:Choice>
+          <mc:Fallback>
+            <w:pict>
+              <v:shape w14:anchorId="1852ABBC" id="Conector de Seta Reta 11" o:spid="_x0000_s1026" type="#_x0000_t32" style="position:absolute;margin-left:173.85pt;margin-top:121.9pt;width:3.6pt;height:15.75pt;flip:x y;z-index:251676672;visibility:visible;mso-wrap-style:square;mso-width-percent:0;mso-height-percent:0;mso-wrap-distance-left:9pt;mso-wrap-distance-top:0;mso-wrap-distance-right:9pt;mso-wrap-distance-bottom:0;mso-position-horizontal:absolute;mso-position-horizontal-relative:text;mso-position-vertical:absolute;mso-position-vertical-relative:text;mso-width-percent:0;mso-height-percent:0;mso-width-relative:margin;mso-height-relative:margin" o:gfxdata="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" strokecolor="#4472c4 [3204]" strokeweight=".5pt">
+                <v:stroke endarrow="block" joinstyle="miter"/>
+              </v:shape>
+            </w:pict>
+          </mc:Fallback>
+        </mc:AlternateContent>
+      </w:r>
+      <w:r>
+        <w:rPr>
+          <w:noProof/>
+        </w:rPr>
+        <mc:AlternateContent>
+          <mc:Choice Requires="wps">
+            <w:drawing>
+              <wp:anchor distT="0" distB="0" distL="114300" distR="114300" simplePos="0" relativeHeight="251679744" behindDoc="0" locked="0" layoutInCell="1" allowOverlap="1" wp14:anchorId="050FAD4F" wp14:editId="10F828ED">
+                <wp:simplePos x="0" y="0"/>
+                <wp:positionH relativeFrom="column">
+                  <wp:posOffset>2063115</wp:posOffset>
+                </wp:positionH>
+                <wp:positionV relativeFrom="paragraph">
+                  <wp:posOffset>2081531</wp:posOffset>
+                </wp:positionV>
+                <wp:extent cx="45719" cy="228600"/>
+                <wp:effectExtent l="57150" t="38100" r="69215" b="57150"/>
+                <wp:wrapNone/>
+                <wp:docPr id="14" name="Conector de Seta Reta 14"/>
+                <wp:cNvGraphicFramePr/>
+                <a:graphic xmlns:a="http://schemas.openxmlformats.org/drawingml/2006/main">
+                  <a:graphicData uri="http://schemas.microsoft.com/office/word/2010/wordprocessingShape">
+                    <wps:wsp>
+                      <wps:cNvCnPr/>
+                      <wps:spPr>
+                        <a:xfrm>
+                          <a:off x="0" y="0"/>
+                          <a:ext cx="45719" cy="228600"/>
+                        </a:xfrm>
+                        <a:prstGeom prst="straightConnector1">
+                          <a:avLst/>
+                        </a:prstGeom>
+                        <a:ln>
+                          <a:headEnd type="triangle"/>
+                          <a:tailEnd type="triangle"/>
+                        </a:ln>
+                      </wps:spPr>
+                      <wps:style>
+                        <a:lnRef idx="1">
+                          <a:schemeClr val="accent1"/>
+                        </a:lnRef>
+                        <a:fillRef idx="0">
+                          <a:schemeClr val="accent1"/>
+                        </a:fillRef>
+                        <a:effectRef idx="0">
+                          <a:schemeClr val="accent1"/>
+                        </a:effectRef>
+                        <a:fontRef idx="minor">
+                          <a:schemeClr val="tx1"/>
+                        </a:fontRef>
+                      </wps:style>
+                      <wps:bodyPr/>
+                    </wps:wsp>
+                  </a:graphicData>
+                </a:graphic>
+                <wp14:sizeRelH relativeFrom="margin">
+                  <wp14:pctWidth>0</wp14:pctWidth>
+                </wp14:sizeRelH>
+                <wp14:sizeRelV relativeFrom="margin">
+                  <wp14:pctHeight>0</wp14:pctHeight>
+                </wp14:sizeRelV>
+              </wp:anchor>
+            </w:drawing>
+          </mc:Choice>
+          <mc:Fallback>
+            <w:pict>
+              <v:shape w14:anchorId="5108EF64" id="Conector de Seta Reta 14" o:spid="_x0000_s1026" type="#_x0000_t32" style="position:absolute;margin-left:162.45pt;margin-top:163.9pt;width:3.6pt;height:18pt;z-index:251679744;visibility:visible;mso-wrap-style:square;mso-width-percent:0;mso-height-percent:0;mso-wrap-distance-left:9pt;mso-wrap-distance-top:0;mso-wrap-distance-right:9pt;mso-wrap-distance-bottom:0;mso-position-horizontal:absolute;mso-position-horizontal-relative:text;mso-position-vertical:absolute;mso-position-vertical-relative:text;mso-width-percent:0;mso-height-percent:0;mso-width-relative:margin;mso-height-relative:margin" o:gfxdata="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" strokecolor="#4472c4 [3204]" strokeweight=".5pt">
+                <v:stroke startarrow="block" endarrow="block" joinstyle="miter"/>
+              </v:shape>
+            </w:pict>
+          </mc:Fallback>
+        </mc:AlternateContent>
+      </w:r>
+      <w:r>
+        <w:rPr>
+          <w:noProof/>
+        </w:rPr>
+        <mc:AlternateContent>
+          <mc:Choice Requires="wps">
+            <w:drawing>
+              <wp:anchor distT="0" distB="0" distL="114300" distR="114300" simplePos="0" relativeHeight="251678720" behindDoc="0" locked="0" layoutInCell="1" allowOverlap="1" wp14:anchorId="14BE503E" wp14:editId="57712A62">
+                <wp:simplePos x="0" y="0"/>
+                <wp:positionH relativeFrom="column">
+                  <wp:posOffset>1929765</wp:posOffset>
+                </wp:positionH>
+                <wp:positionV relativeFrom="paragraph">
+                  <wp:posOffset>1529080</wp:posOffset>
+                </wp:positionV>
+                <wp:extent cx="0" cy="180975"/>
+                <wp:effectExtent l="76200" t="0" r="57150" b="47625"/>
+                <wp:wrapNone/>
+                <wp:docPr id="12" name="Conector de Seta Reta 12"/>
+                <wp:cNvGraphicFramePr/>
+                <a:graphic xmlns:a="http://schemas.openxmlformats.org/drawingml/2006/main">
+                  <a:graphicData uri="http://schemas.microsoft.com/office/word/2010/wordprocessingShape">
+                    <wps:wsp>
+                      <wps:cNvCnPr/>
+                      <wps:spPr>
+                        <a:xfrm>
+                          <a:off x="0" y="0"/>
+                          <a:ext cx="0" cy="180975"/>
+                        </a:xfrm>
+                        <a:prstGeom prst="straightConnector1">
+                          <a:avLst/>
+                        </a:prstGeom>
+                        <a:ln>
+                          <a:tailEnd type="triangle"/>
+                        </a:ln>
+                      </wps:spPr>
+                      <wps:style>
+                        <a:lnRef idx="1">
+                          <a:schemeClr val="accent1"/>
+                        </a:lnRef>
+                        <a:fillRef idx="0">
+                          <a:schemeClr val="accent1"/>
+                        </a:fillRef>
+                        <a:effectRef idx="0">
+                          <a:schemeClr val="accent1"/>
+                        </a:effectRef>
+                        <a:fontRef idx="minor">
+                          <a:schemeClr val="tx1"/>
+                        </a:fontRef>
+                      </wps:style>
+                      <wps:bodyPr/>
+                    </wps:wsp>
+                  </a:graphicData>
+                </a:graphic>
+              </wp:anchor>
+            </w:drawing>
+          </mc:Choice>
+          <mc:Fallback>
+            <w:pict>
+              <v:shape w14:anchorId="7E345A14" id="Conector de Seta Reta 12" o:spid="_x0000_s1026" type="#_x0000_t32" style="position:absolute;margin-left:151.95pt;margin-top:120.4pt;width:0;height:14.25pt;z-index:251678720;visibility:visible;mso-wrap-style:square;mso-wrap-distance-left:9pt;mso-wrap-distance-top:0;mso-wrap-distance-right:9pt;mso-wrap-distance-bottom:0;mso-position-horizontal:absolute;mso-position-horizontal-relative:text;mso-position-vertical:absolute;mso-position-vertical-relative:text" o:gfxdata="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" strokecolor="#4472c4 [3204]" strokeweight=".5pt">
+                <v:stroke endarrow="block" joinstyle="miter"/>
+              </v:shape>
+            </w:pict>
+          </mc:Fallback>
+        </mc:AlternateContent>
+      </w:r>
+      <w:r>
+        <w:rPr>
+          <w:noProof/>
+        </w:rPr>
+        <mc:AlternateContent>
+          <mc:Choice Requires="wps">
+            <w:drawing>
+              <wp:anchor distT="0" distB="0" distL="114300" distR="114300" simplePos="0" relativeHeight="251674624" behindDoc="0" locked="0" layoutInCell="1" allowOverlap="1" wp14:anchorId="52E1DCB3" wp14:editId="1C5B6010">
+                <wp:simplePos x="0" y="0"/>
+                <wp:positionH relativeFrom="column">
+                  <wp:posOffset>1891665</wp:posOffset>
+                </wp:positionH>
+                <wp:positionV relativeFrom="paragraph">
+                  <wp:posOffset>1052830</wp:posOffset>
+                </wp:positionV>
+                <wp:extent cx="0" cy="180975"/>
+                <wp:effectExtent l="76200" t="0" r="57150" b="47625"/>
+                <wp:wrapNone/>
+                <wp:docPr id="10" name="Conector de Seta Reta 10"/>
+                <wp:cNvGraphicFramePr/>
+                <a:graphic xmlns:a="http://schemas.openxmlformats.org/drawingml/2006/main">
+                  <a:graphicData uri="http://schemas.microsoft.com/office/word/2010/wordprocessingShape">
+                    <wps:wsp>
+                      <wps:cNvCnPr/>
+                      <wps:spPr>
+                        <a:xfrm>
+                          <a:off x="0" y="0"/>
+                          <a:ext cx="0" cy="180975"/>
+                        </a:xfrm>
+                        <a:prstGeom prst="straightConnector1">
+                          <a:avLst/>
+                        </a:prstGeom>
+                        <a:ln>
+                          <a:tailEnd type="triangle"/>
+                        </a:ln>
+                      </wps:spPr>
+                      <wps:style>
+                        <a:lnRef idx="1">
+                          <a:schemeClr val="accent1"/>
+                        </a:lnRef>
+                        <a:fillRef idx="0">
+                          <a:schemeClr val="accent1"/>
+                        </a:fillRef>
+                        <a:effectRef idx="0">
+                          <a:schemeClr val="accent1"/>
+                        </a:effectRef>
+                        <a:fontRef idx="minor">
+                          <a:schemeClr val="tx1"/>
+                        </a:fontRef>
+                      </wps:style>
+                      <wps:bodyPr/>
+                    </wps:wsp>
+                  </a:graphicData>
+                </a:graphic>
+                <wp14:sizeRelH relativeFrom="margin">
+                  <wp14:pctWidth>0</wp14:pctWidth>
+                </wp14:sizeRelH>
+                <wp14:sizeRelV relativeFrom="margin">
+                  <wp14:pctHeight>0</wp14:pctHeight>
+                </wp14:sizeRelV>
+              </wp:anchor>
+            </w:drawing>
+          </mc:Choice>
+          <mc:Fallback>
+            <w:pict>
+              <v:shape w14:anchorId="1FDBC2FD" id="Conector de Seta Reta 10" o:spid="_x0000_s1026" type="#_x0000_t32" style="position:absolute;margin-left:148.95pt;margin-top:82.9pt;width:0;height:14.25pt;z-index:251674624;visibility:visible;mso-wrap-style:square;mso-width-percent:0;mso-height-percent:0;mso-wrap-distance-left:9pt;mso-wrap-distance-top:0;mso-wrap-distance-right:9pt;mso-wrap-distance-bottom:0;mso-position-horizontal:absolute;mso-position-horizontal-relative:text;mso-position-vertical:absolute;mso-position-vertical-relative:text;mso-width-percent:0;mso-height-percent:0;mso-width-relative:margin;mso-height-relative:margin" o:gfxdata="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" strokecolor="#4472c4 [3204]" strokeweight=".5pt">
+                <v:stroke endarrow="block" joinstyle="miter"/>
+              </v:shape>
+            </w:pict>
+          </mc:Fallback>
+        </mc:AlternateContent>
+      </w:r>
+      <w:r>
+        <w:rPr>
+          <w:noProof/>
+        </w:rPr>
+        <mc:AlternateContent>
+          <mc:Choice Requires="wps">
+            <w:drawing>
+              <wp:anchor distT="45720" distB="45720" distL="114300" distR="114300" simplePos="0" relativeHeight="251663360" behindDoc="0" locked="0" layoutInCell="1" allowOverlap="1" wp14:anchorId="40EB2388" wp14:editId="05A38853">
+                <wp:simplePos x="0" y="0"/>
+                <wp:positionH relativeFrom="column">
+                  <wp:posOffset>2072640</wp:posOffset>
+                </wp:positionH>
+                <wp:positionV relativeFrom="paragraph">
+                  <wp:posOffset>767080</wp:posOffset>
+                </wp:positionV>
+                <wp:extent cx="523875" cy="285750"/>
+                <wp:effectExtent l="0" t="0" r="28575" b="19050"/>
+                <wp:wrapSquare wrapText="bothSides"/>
+                <wp:docPr id="3" name="Caixa de Texto 2"/>
+                <wp:cNvGraphicFramePr>
+                  <a:graphicFrameLocks xmlns:a="http://schemas.openxmlformats.org/drawingml/2006/main"/>
+                </wp:cNvGraphicFramePr>
+                <a:graphic xmlns:a="http://schemas.openxmlformats.org/drawingml/2006/main">
+                  <a:graphicData uri="http://schemas.microsoft.com/office/word/2010/wordprocessingShape">
+                    <wps:wsp>
+                      <wps:cNvSpPr txBox="1">
+                        <a:spLocks noChangeArrowheads="1"/>
+                      </wps:cNvSpPr>
+                      <wps:spPr bwMode="auto">
+                        <a:xfrm>
+                          <a:off x="0" y="0"/>
+                          <a:ext cx="523875" cy="285750"/>
+                        </a:xfrm>
+                        <a:prstGeom prst="rect">
+                          <a:avLst/>
+                        </a:prstGeom>
+                        <a:solidFill>
+                          <a:srgbClr val="FFFFFF"/>
+                        </a:solidFill>
+                        <a:ln w="9525">
+                          <a:solidFill>
+                            <a:srgbClr val="000000"/>
+                          </a:solidFill>
+                          <a:miter lim="800000"/>
+                          <a:headEnd/>
+                          <a:tailEnd/>
+                        </a:ln>
+                      </wps:spPr>
+                      <wps:txbx>
+                        <w:txbxContent>
+                          <w:p>
+                            <w:r>
+                              <w:t>VIEW</w:t>
+                            </w:r>
+                          </w:p>
+                        </w:txbxContent>
+                      </wps:txbx>
+                      <wps:bodyPr rot="0" vert="horz" wrap="square" lIns="91440" tIns="45720" rIns="91440" bIns="45720" anchor="t" anchorCtr="0">
+                        <a:noAutofit/>
+                      </wps:bodyPr>
+                    </wps:wsp>
+                  </a:graphicData>
+                </a:graphic>
+                <wp14:sizeRelH relativeFrom="margin">
+                  <wp14:pctWidth>0</wp14:pctWidth>
+                </wp14:sizeRelH>
+                <wp14:sizeRelV relativeFrom="margin">
+                  <wp14:pctHeight>0</wp14:pctHeight>
+                </wp14:sizeRelV>
+              </wp:anchor>
+            </w:drawing>
+          </mc:Choice>
+          <mc:Fallback>
+            <w:pict>
+              <v:shapetype w14:anchorId="40EB2388" id="_x0000_t202" coordsize="21600,21600" o:spt="202" path="m,l,21600r21600,l21600,xe">
+                <v:stroke joinstyle="miter"/>
+                <v:path gradientshapeok="t" o:connecttype="rect"/>
+              </v:shapetype>
+              <v:shape id="Caixa de Texto 2" o:spid="_x0000_s1026" type="#_x0000_t202" style="position:absolute;left:0;text-align:left;margin-left:163.2pt;margin-top:60.4pt;width:41.25pt;height:22.5pt;z-index:251663360;visibility:visible;mso-wrap-style:square;mso-width-percent:0;mso-height-percent:0;mso-wrap-distance-left:9pt;mso-wrap-distance-top:3.6pt;mso-wrap-distance-right:9pt;mso-wrap-distance-bottom:3.6pt;mso-position-horizontal:absolute;mso-position-horizontal-relative:text;mso-position-vertical:absolute;mso-position-vertical-relative:text;mso-width-percent:0;mso-height-percent:0;mso-width-relative:margin;mso-height-relative:margin;v-text-anchor:top" o:gfxdata="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">
+                <v:textbox>
+                  <w:txbxContent>
+                    <w:p>
+                      <w:r>
+                        <w:t>VIEW</w:t>
+                      </w:r>
+                    </w:p>
+                  </w:txbxContent>
+                </v:textbox>
+                <w10:wrap type="square"/>
+              </v:shape>
+            </w:pict>
+          </mc:Fallback>
+        </mc:AlternateContent>
+      </w:r>
+      <w:r>
+        <w:rPr>
+          <w:noProof/>
+        </w:rPr>
+        <mc:AlternateContent>
+          <mc:Choice Requires="wps">
+            <w:drawing>
+              <wp:anchor distT="0" distB="0" distL="114300" distR="114300" simplePos="0" relativeHeight="251670528" behindDoc="0" locked="0" layoutInCell="1" allowOverlap="1" wp14:anchorId="4FE0A7C0" wp14:editId="50BD39E2">
+                <wp:simplePos x="0" y="0"/>
+                <wp:positionH relativeFrom="column">
+                  <wp:posOffset>1824990</wp:posOffset>
+                </wp:positionH>
+                <wp:positionV relativeFrom="paragraph">
+                  <wp:posOffset>519430</wp:posOffset>
+                </wp:positionV>
+                <wp:extent cx="0" cy="180975"/>
+                <wp:effectExtent l="76200" t="0" r="57150" b="47625"/>
+                <wp:wrapNone/>
+                <wp:docPr id="8" name="Conector de Seta Reta 8"/>
+                <wp:cNvGraphicFramePr/>
+                <a:graphic xmlns:a="http://schemas.openxmlformats.org/drawingml/2006/main">
+                  <a:graphicData uri="http://schemas.microsoft.com/office/word/2010/wordprocessingShape">
+                    <wps:wsp>
+                      <wps:cNvCnPr/>
+                      <wps:spPr>
+                        <a:xfrm>
+                          <a:off x="0" y="0"/>
+                          <a:ext cx="0" cy="180975"/>
+                        </a:xfrm>
+                        <a:prstGeom prst="straightConnector1">
+                          <a:avLst/>
+                        </a:prstGeom>
+                        <a:ln>
+                          <a:tailEnd type="triangle"/>
+                        </a:ln>
+                      </wps:spPr>
+                      <wps:style>
+                        <a:lnRef idx="1">
+                          <a:schemeClr val="accent1"/>
+                        </a:lnRef>
+                        <a:fillRef idx="0">
+                          <a:schemeClr val="accent1"/>
+                        </a:fillRef>
+                        <a:effectRef idx="0">
+                          <a:schemeClr val="accent1"/>
+                        </a:effectRef>
+                        <a:fontRef idx="minor">
+                          <a:schemeClr val="tx1"/>
+                        </a:fontRef>
+                      </wps:style>
+                      <wps:bodyPr/>
+                    </wps:wsp>
+                  </a:graphicData>
+                </a:graphic>
+              </wp:anchor>
+            </w:drawing>
+          </mc:Choice>
+          <mc:Fallback>
+            <w:pict>
+              <v:shape w14:anchorId="5012A37A" id="Conector de Seta Reta 8" o:spid="_x0000_s1026" type="#_x0000_t32" style="position:absolute;margin-left:143.7pt;margin-top:40.9pt;width:0;height:14.25pt;z-index:251670528;visibility:visible;mso-wrap-style:square;mso-wrap-distance-left:9pt;mso-wrap-distance-top:0;mso-wrap-distance-right:9pt;mso-wrap-distance-bottom:0;mso-position-horizontal:absolute;mso-position-horizontal-relative:text;mso-position-vertical:absolute;mso-position-vertical-relative:text" o:gfxdata="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" strokecolor="#4472c4 [3204]" strokeweight=".5pt">
+                <v:stroke endarrow="block" joinstyle="miter"/>
+              </v:shape>
+            </w:pict>
+          </mc:Fallback>
+        </mc:AlternateContent>
+      </w:r>
+      <w:r>
+        <w:rPr>
+          <w:noProof/>
+        </w:rPr>
+        <mc:AlternateContent>
+          <mc:Choice Requires="wps">
+            <w:drawing>
+              <wp:anchor distT="45720" distB="45720" distL="114300" distR="114300" simplePos="0" relativeHeight="251661312" behindDoc="0" locked="0" layoutInCell="1" allowOverlap="1" wp14:anchorId="3F1B2D03" wp14:editId="18E8D9D4">
+                <wp:simplePos x="0" y="0"/>
+                <wp:positionH relativeFrom="column">
+                  <wp:posOffset>1424940</wp:posOffset>
+                </wp:positionH>
+                <wp:positionV relativeFrom="paragraph">
+                  <wp:posOffset>767080</wp:posOffset>
+                </wp:positionV>
+                <wp:extent cx="581025" cy="285750"/>
+                <wp:effectExtent l="0" t="0" r="28575" b="19050"/>
+                <wp:wrapSquare wrapText="bothSides"/>
+                <wp:docPr id="2" name="Caixa de Texto 2"/>
+                <wp:cNvGraphicFramePr>
+                  <a:graphicFrameLocks xmlns:a="http://schemas.openxmlformats.org/drawingml/2006/main"/>
+                </wp:cNvGraphicFramePr>
+                <a:graphic xmlns:a="http://schemas.openxmlformats.org/drawingml/2006/main">
+                  <a:graphicData uri="http://schemas.microsoft.com/office/word/2010/wordprocessingShape">
+                    <wps:wsp>
+                      <wps:cNvSpPr txBox="1">
+                        <a:spLocks noChangeArrowheads="1"/>
+                      </wps:cNvSpPr>
+                      <wps:spPr bwMode="auto">
+                        <a:xfrm>
+                          <a:off x="0" y="0"/>
+                          <a:ext cx="581025" cy="285750"/>
+                        </a:xfrm>
+                        <a:prstGeom prst="rect">
+                          <a:avLst/>
+                        </a:prstGeom>
+                        <a:solidFill>
+                          <a:srgbClr val="FFFFFF"/>
+                        </a:solidFill>
+                        <a:ln w="9525">
+                          <a:solidFill>
+                            <a:srgbClr val="000000"/>
+                          </a:solidFill>
+                          <a:miter lim="800000"/>
+                          <a:headEnd/>
+                          <a:tailEnd/>
+                        </a:ln>
+                      </wps:spPr>
+                      <wps:txbx>
+                        <w:txbxContent>
+                          <w:p>
+                            <w:r>
+                              <w:t>ROTAS</w:t>
+                            </w:r>
+                          </w:p>
+                        </w:txbxContent>
+                      </wps:txbx>
+                      <wps:bodyPr rot="0" vert="horz" wrap="square" lIns="91440" tIns="45720" rIns="91440" bIns="45720" anchor="t" anchorCtr="0">
+                        <a:noAutofit/>
+                      </wps:bodyPr>
+                    </wps:wsp>
+                  </a:graphicData>
+                </a:graphic>
+                <wp14:sizeRelH relativeFrom="margin">
+                  <wp14:pctWidth>0</wp14:pctWidth>
+                </wp14:sizeRelH>
+                <wp14:sizeRelV relativeFrom="margin">
+                  <wp14:pctHeight>0</wp14:pctHeight>
+                </wp14:sizeRelV>
+              </wp:anchor>
+            </w:drawing>
+          </mc:Choice>
+          <mc:Fallback>
+            <w:pict>
+              <v:shape w14:anchorId="3F1B2D03" id="_x0000_s1027" type="#_x0000_t202" style="position:absolute;left:0;text-align:left;margin-left:112.2pt;margin-top:60.4pt;width:45.75pt;height:22.5pt;z-index:251661312;visibility:visible;mso-wrap-style:square;mso-width-percent:0;mso-height-percent:0;mso-wrap-distance-left:9pt;mso-wrap-distance-top:3.6pt;mso-wrap-distance-right:9pt;mso-wrap-distance-bottom:3.6pt;mso-position-horizontal:absolute;mso-position-horizontal-relative:text;mso-position-vertical:absolute;mso-position-vertical-relative:text;mso-width-percent:0;mso-height-percent:0;mso-width-relative:margin;mso-height-relative:margin;v-text-anchor:top" o:gfxdata="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">
+                <v:textbox>
+                  <w:txbxContent>
+                    <w:p>
+                      <w:r>
+                        <w:t>ROTAS</w:t>
+                      </w:r>
+                    </w:p>
+                  </w:txbxContent>
+                </v:textbox>
+                <w10:wrap type="square"/>
+              </v:shape>
+            </w:pict>
+          </mc:Fallback>
+        </mc:AlternateContent>
+      </w:r>
+      <w:r>
+        <w:rPr>
+          <w:noProof/>
+        </w:rPr>
+        <mc:AlternateContent>
+          <mc:Choice Requires="wps">
+            <w:drawing>
+              <wp:anchor distT="45720" distB="45720" distL="114300" distR="114300" simplePos="0" relativeHeight="251669504" behindDoc="0" locked="0" layoutInCell="1" allowOverlap="1" wp14:anchorId="0A141CE1" wp14:editId="0068E0EF">
+                <wp:simplePos x="0" y="0"/>
+                <wp:positionH relativeFrom="column">
+                  <wp:posOffset>1720215</wp:posOffset>
+                </wp:positionH>
+                <wp:positionV relativeFrom="paragraph">
+                  <wp:posOffset>2300605</wp:posOffset>
+                </wp:positionV>
+                <wp:extent cx="714375" cy="285750"/>
+                <wp:effectExtent l="0" t="0" r="28575" b="19050"/>
+                <wp:wrapSquare wrapText="bothSides"/>
+                <wp:docPr id="7" name="Caixa de Texto 2"/>
+                <wp:cNvGraphicFramePr>
+                  <a:graphicFrameLocks xmlns:a="http://schemas.openxmlformats.org/drawingml/2006/main"/>
+                </wp:cNvGraphicFramePr>
+                <a:graphic xmlns:a="http://schemas.openxmlformats.org/drawingml/2006/main">
+                  <a:graphicData uri="http://schemas.microsoft.com/office/word/2010/wordprocessingShape">
+                    <wps:wsp>
+                      <wps:cNvSpPr txBox="1">
+                        <a:spLocks noChangeArrowheads="1"/>
+                      </wps:cNvSpPr>
+                      <wps:spPr bwMode="auto">
+                        <a:xfrm>
+                          <a:off x="0" y="0"/>
+                          <a:ext cx="714375" cy="285750"/>
+                        </a:xfrm>
+                        <a:prstGeom prst="rect">
+                          <a:avLst/>
+                        </a:prstGeom>
+                        <a:solidFill>
+                          <a:srgbClr val="FFFFFF"/>
+                        </a:solidFill>
+                        <a:ln w="9525">
+                          <a:solidFill>
+                            <a:srgbClr val="000000"/>
+                          </a:solidFill>
+                          <a:miter lim="800000"/>
+                          <a:headEnd/>
+                          <a:tailEnd/>
+                        </a:ln>
+                      </wps:spPr>
+                      <wps:txbx>
+                        <w:txbxContent>
+                          <w:p>
+                            <w:proofErr w:type="gramStart"/>
+                            <w:r>
+                              <w:t>B.DADOS</w:t>
+                            </w:r>
+                            <w:proofErr w:type="gramEnd"/>
+                          </w:p>
+                        </w:txbxContent>
+                      </wps:txbx>
+                      <wps:bodyPr rot="0" vert="horz" wrap="square" lIns="91440" tIns="45720" rIns="91440" bIns="45720" anchor="t" anchorCtr="0">
+                        <a:noAutofit/>
+                      </wps:bodyPr>
+                    </wps:wsp>
+                  </a:graphicData>
+                </a:graphic>
+                <wp14:sizeRelH relativeFrom="margin">
+                  <wp14:pctWidth>0</wp14:pctWidth>
+                </wp14:sizeRelH>
+                <wp14:sizeRelV relativeFrom="margin">
+                  <wp14:pctHeight>0</wp14:pctHeight>
+                </wp14:sizeRelV>
+              </wp:anchor>
+            </w:drawing>
+          </mc:Choice>
+          <mc:Fallback>
+            <w:pict>
+              <v:shape w14:anchorId="0A141CE1" id="_x0000_s1028" type="#_x0000_t202" style="position:absolute;left:0;text-align:left;margin-left:135.45pt;margin-top:181.15pt;width:56.25pt;height:22.5pt;z-index:251669504;visibility:visible;mso-wrap-style:square;mso-width-percent:0;mso-height-percent:0;mso-wrap-distance-left:9pt;mso-wrap-distance-top:3.6pt;mso-wrap-distance-right:9pt;mso-wrap-distance-bottom:3.6pt;mso-position-horizontal:absolute;mso-position-horizontal-relative:text;mso-position-vertical:absolute;mso-position-vertical-relative:text;mso-width-percent:0;mso-height-percent:0;mso-width-relative:margin;mso-height-relative:margin;v-text-anchor:top" o:gfxdata="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">
+                <v:textbox>
+                  <w:txbxContent>
+                    <w:p>
+                      <w:proofErr w:type="gramStart"/>
+                      <w:r>
+                        <w:t>B.DADOS</w:t>
+                      </w:r>
+                      <w:proofErr w:type="gramEnd"/>
+                    </w:p>
+                  </w:txbxContent>
+                </v:textbox>
+                <w10:wrap type="square"/>
+              </v:shape>
+            </w:pict>
+          </mc:Fallback>
+        </mc:AlternateContent>
+      </w:r>
+      <w:r>
+        <w:rPr>
+          <w:noProof/>
+        </w:rPr>
+        <mc:AlternateContent>
+          <mc:Choice Requires="wps">
+            <w:drawing>
+              <wp:anchor distT="45720" distB="45720" distL="114300" distR="114300" simplePos="0" relativeHeight="251667456" behindDoc="0" locked="0" layoutInCell="1" allowOverlap="1" wp14:anchorId="62F2F08B" wp14:editId="042E09C4">
+                <wp:simplePos x="0" y="0"/>
+                <wp:positionH relativeFrom="column">
+                  <wp:posOffset>1729740</wp:posOffset>
+                </wp:positionH>
+                <wp:positionV relativeFrom="paragraph">
+                  <wp:posOffset>1767205</wp:posOffset>
+                </wp:positionV>
+                <wp:extent cx="714375" cy="285750"/>
+                <wp:effectExtent l="0" t="0" r="28575" b="19050"/>
+                <wp:wrapSquare wrapText="bothSides"/>
+                <wp:docPr id="5" name="Caixa de Texto 2"/>
+                <wp:cNvGraphicFramePr>
+                  <a:graphicFrameLocks xmlns:a="http://schemas.openxmlformats.org/drawingml/2006/main"/>
+                </wp:cNvGraphicFramePr>
+                <a:graphic xmlns:a="http://schemas.openxmlformats.org/drawingml/2006/main">
+                  <a:graphicData uri="http://schemas.microsoft.com/office/word/2010/wordprocessingShape">
+                    <wps:wsp>
+                      <wps:cNvSpPr txBox="1">
+                        <a:spLocks noChangeArrowheads="1"/>
+                      </wps:cNvSpPr>
+                      <wps:spPr bwMode="auto">
+                        <a:xfrm>
+                          <a:off x="0" y="0"/>
+                          <a:ext cx="714375" cy="285750"/>
+                        </a:xfrm>
+                        <a:prstGeom prst="rect">
+                          <a:avLst/>
+                        </a:prstGeom>
+                        <a:solidFill>
+                          <a:srgbClr val="FFFFFF"/>
+                        </a:solidFill>
+                        <a:ln w="9525">
+                          <a:solidFill>
+                            <a:srgbClr val="000000"/>
+                          </a:solidFill>
+                          <a:miter lim="800000"/>
+                          <a:headEnd/>
+                          <a:tailEnd/>
+                        </a:ln>
+                      </wps:spPr>
+                      <wps:txbx>
+                        <w:txbxContent>
+                          <w:p>
+                            <w:r>
+                              <w:t>MODEL</w:t>
+                            </w:r>
+                            <w:r>
+                              <w:rPr>
+                                <w:noProof/>
+                              </w:rPr>
+                              <w:drawing>
+                                <wp:inline distT="0" distB="0" distL="0" distR="0" wp14:anchorId="36D13BBD" wp14:editId="49641FAC">
+                                  <wp:extent cx="452120" cy="185420"/>
+                                  <wp:effectExtent l="0" t="0" r="5080" b="5080"/>
+                                  <wp:docPr id="6" name="Imagem 6"/>
+                                  <wp:cNvGraphicFramePr>
+                                    <a:graphicFrameLocks xmlns:a="http://schemas.openxmlformats.org/drawingml/2006/main" noChangeAspect="1"/>
+                                  </wp:cNvGraphicFramePr>
+                                  <a:graphic xmlns:a="http://schemas.openxmlformats.org/drawingml/2006/main">
+                                    <a:graphicData uri="http://schemas.openxmlformats.org/drawingml/2006/picture">
+                                      <pic:pic xmlns:pic="http://schemas.openxmlformats.org/drawingml/2006/picture">
+                                        <pic:nvPicPr>
+                                          <pic:cNvPr id="0" name="Picture 1"/>
+                                          <pic:cNvPicPr>
+                                            <a:picLocks noChangeAspect="1" noChangeArrowheads="1"/>
+                                          </pic:cNvPicPr>
+                                        </pic:nvPicPr>
+                                        <pic:blipFill>
+                                          <a:blip r:embed="rId6">
+                                            <a:extLst>
+                                              <a:ext uri="{28A0092B-C50C-407E-A947-70E740481C1C}">
+                                                <a14:useLocalDpi xmlns:a14="http://schemas.microsoft.com/office/drawing/2010/main" val="0"/>
+                                              </a:ext>
+                                            </a:extLst>
+                                          </a:blip>
+                                          <a:srcRect/>
+                                          <a:stretch>
+                                            <a:fillRect/>
+                                          </a:stretch>
+                                        </pic:blipFill>
+                                        <pic:spPr bwMode="auto">
+                                          <a:xfrm>
+                                            <a:off x="0" y="0"/>
+                                            <a:ext cx="452120" cy="185420"/>
+                                          </a:xfrm>
+                                          <a:prstGeom prst="rect">
+                                            <a:avLst/>
+                                          </a:prstGeom>
+                                          <a:noFill/>
+                                          <a:ln>
+                                            <a:noFill/>
+                                          </a:ln>
+                                        </pic:spPr>
+                                      </pic:pic>
+                                    </a:graphicData>
+                                  </a:graphic>
+                                </wp:inline>
+                              </w:drawing>
+                            </w:r>
+                          </w:p>
+                        </w:txbxContent>
+                      </wps:txbx>
+                      <wps:bodyPr rot="0" vert="horz" wrap="square" lIns="91440" tIns="45720" rIns="91440" bIns="45720" anchor="t" anchorCtr="0">
+                        <a:noAutofit/>
+                      </wps:bodyPr>
+                    </wps:wsp>
+                  </a:graphicData>
+                </a:graphic>
+                <wp14:sizeRelH relativeFrom="margin">
+                  <wp14:pctWidth>0</wp14:pctWidth>
+                </wp14:sizeRelH>
+                <wp14:sizeRelV relativeFrom="margin">
+                  <wp14:pctHeight>0</wp14:pctHeight>
+                </wp14:sizeRelV>
+              </wp:anchor>
+            </w:drawing>
+          </mc:Choice>
+          <mc:Fallback>
+            <w:pict>
+              <v:shape w14:anchorId="62F2F08B" id="_x0000_s1029" type="#_x0000_t202" style="position:absolute;left:0;text-align:left;margin-left:136.2pt;margin-top:139.15pt;width:56.25pt;height:22.5pt;z-index:251667456;visibility:visible;mso-wrap-style:square;mso-width-percent:0;mso-height-percent:0;mso-wrap-distance-left:9pt;mso-wrap-distance-top:3.6pt;mso-wrap-distance-right:9pt;mso-wrap-distance-bottom:3.6pt;mso-position-horizontal:absolute;mso-position-horizontal-relative:text;mso-position-vertical:absolute;mso-position-vertical-relative:text;mso-width-percent:0;mso-height-percent:0;mso-width-relative:margin;mso-height-relative:margin;v-text-anchor:top" o:gfxdata="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">
+                <v:textbox>
+                  <w:txbxContent>
+                    <w:p>
+                      <w:r>
+                        <w:t>MODEL</w:t>
+                      </w:r>
+                      <w:r>
+                        <w:rPr>
+                          <w:noProof/>
+                        </w:rPr>
+                        <w:drawing>
+                          <wp:inline distT="0" distB="0" distL="0" distR="0" wp14:anchorId="36D13BBD" wp14:editId="49641FAC">
+                            <wp:extent cx="452120" cy="185420"/>
+                            <wp:effectExtent l="0" t="0" r="5080" b="5080"/>
+                            <wp:docPr id="6" name="Imagem 6"/>
+                            <wp:cNvGraphicFramePr>
+                              <a:graphicFrameLocks xmlns:a="http://schemas.openxmlformats.org/drawingml/2006/main" noChangeAspect="1"/>
+                            </wp:cNvGraphicFramePr>
+                            <a:graphic xmlns:a="http://schemas.openxmlformats.org/drawingml/2006/main">
+                              <a:graphicData uri="http://schemas.openxmlformats.org/drawingml/2006/picture">
+                                <pic:pic xmlns:pic="http://schemas.openxmlformats.org/drawingml/2006/picture">
+                                  <pic:nvPicPr>
+                                    <pic:cNvPr id="0" name="Picture 1"/>
+                                    <pic:cNvPicPr>
+                                      <a:picLocks noChangeAspect="1" noChangeArrowheads="1"/>
+                                    </pic:cNvPicPr>
+                                  </pic:nvPicPr>
+                                  <pic:blipFill>
+                                    <a:blip r:embed="rId6">
+                                      <a:extLst>
+                                        <a:ext uri="{28A0092B-C50C-407E-A947-70E740481C1C}">
+                                          <a14:useLocalDpi xmlns:a14="http://schemas.microsoft.com/office/drawing/2010/main" val="0"/>
+                                        </a:ext>
+                                      </a:extLst>
+                                    </a:blip>
+                                    <a:srcRect/>
+                                    <a:stretch>
+                                      <a:fillRect/>
+                                    </a:stretch>
+                                  </pic:blipFill>
+                                  <pic:spPr bwMode="auto">
+                                    <a:xfrm>
+                                      <a:off x="0" y="0"/>
+                                      <a:ext cx="452120" cy="185420"/>
+                                    </a:xfrm>
+                                    <a:prstGeom prst="rect">
+                                      <a:avLst/>
+                                    </a:prstGeom>
+                                    <a:noFill/>
+                                    <a:ln>
+                                      <a:noFill/>
+                                    </a:ln>
+                                  </pic:spPr>
+                                </pic:pic>
+                              </a:graphicData>
+                            </a:graphic>
+                          </wp:inline>
+                        </w:drawing>
+                      </w:r>
+                    </w:p>
+                  </w:txbxContent>
+                </v:textbox>
+                <w10:wrap type="square"/>
+              </v:shape>
+            </w:pict>
+          </mc:Fallback>
+        </mc:AlternateContent>
+      </w:r>
+      <w:r>
+        <w:rPr>
+          <w:noProof/>
+        </w:rPr>
+        <mc:AlternateContent>
+          <mc:Choice Requires="wps">
+            <w:drawing>
+              <wp:anchor distT="45720" distB="45720" distL="114300" distR="114300" simplePos="0" relativeHeight="251665408" behindDoc="0" locked="0" layoutInCell="1" allowOverlap="1" wp14:anchorId="6C58362B" wp14:editId="7AA48C24">
+                <wp:simplePos x="0" y="0"/>
+                <wp:positionH relativeFrom="column">
+                  <wp:posOffset>1558290</wp:posOffset>
+                </wp:positionH>
+                <wp:positionV relativeFrom="paragraph">
+                  <wp:posOffset>1233805</wp:posOffset>
+                </wp:positionV>
+                <wp:extent cx="971550" cy="285750"/>
+                <wp:effectExtent l="0" t="0" r="19050" b="19050"/>
+                <wp:wrapSquare wrapText="bothSides"/>
+                <wp:docPr id="4" name="Caixa de Texto 2"/>
+                <wp:cNvGraphicFramePr>
+                  <a:graphicFrameLocks xmlns:a="http://schemas.openxmlformats.org/drawingml/2006/main"/>
+                </wp:cNvGraphicFramePr>
+                <a:graphic xmlns:a="http://schemas.openxmlformats.org/drawingml/2006/main">
+                  <a:graphicData uri="http://schemas.microsoft.com/office/word/2010/wordprocessingShape">
+                    <wps:wsp>
+                      <wps:cNvSpPr txBox="1">
+                        <a:spLocks noChangeArrowheads="1"/>
+                      </wps:cNvSpPr>
+                      <wps:spPr bwMode="auto">
+                        <a:xfrm>
+                          <a:off x="0" y="0"/>
+                          <a:ext cx="971550" cy="285750"/>
+                        </a:xfrm>
+                        <a:prstGeom prst="rect">
+                          <a:avLst/>
+                        </a:prstGeom>
+                        <a:solidFill>
+                          <a:srgbClr val="FFFFFF"/>
+                        </a:solidFill>
+                        <a:ln w="9525">
+                          <a:solidFill>
+                            <a:srgbClr val="000000"/>
+                          </a:solidFill>
+                          <a:miter lim="800000"/>
+                          <a:headEnd/>
+                          <a:tailEnd/>
+                        </a:ln>
+                      </wps:spPr>
+                      <wps:txbx>
+                        <w:txbxContent>
+                          <w:p>
+                            <w:r>
+                              <w:t>CONTROLLER</w:t>
+                            </w:r>
+                          </w:p>
+                        </w:txbxContent>
+                      </wps:txbx>
+                      <wps:bodyPr rot="0" vert="horz" wrap="square" lIns="91440" tIns="45720" rIns="91440" bIns="45720" anchor="t" anchorCtr="0">
+                        <a:noAutofit/>
+                      </wps:bodyPr>
+                    </wps:wsp>
+                  </a:graphicData>
+                </a:graphic>
+                <wp14:sizeRelH relativeFrom="margin">
+                  <wp14:pctWidth>0</wp14:pctWidth>
+                </wp14:sizeRelH>
+                <wp14:sizeRelV relativeFrom="margin">
+                  <wp14:pctHeight>0</wp14:pctHeight>
+                </wp14:sizeRelV>
+              </wp:anchor>
+            </w:drawing>
+          </mc:Choice>
+          <mc:Fallback>
+            <w:pict>
+              <v:shape w14:anchorId="6C58362B" id="_x0000_s1030" type="#_x0000_t202" style="position:absolute;left:0;text-align:left;margin-left:122.7pt;margin-top:97.15pt;width:76.5pt;height:22.5pt;z-index:251665408;visibility:visible;mso-wrap-style:square;mso-width-percent:0;mso-height-percent:0;mso-wrap-distance-left:9pt;mso-wrap-distance-top:3.6pt;mso-wrap-distance-right:9pt;mso-wrap-distance-bottom:3.6pt;mso-position-horizontal:absolute;mso-position-horizontal-relative:text;mso-position-vertical:absolute;mso-position-vertical-relative:text;mso-width-percent:0;mso-height-percent:0;mso-width-relative:margin;mso-height-relative:margin;v-text-anchor:top" o:gfxdata="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">
+                <v:textbox>
+                  <w:txbxContent>
+                    <w:p>
+                      <w:r>
+                        <w:t>CONTROLLER</w:t>
+                      </w:r>
+                    </w:p>
+                  </w:txbxContent>
+                </v:textbox>
+                <w10:wrap type="square"/>
+              </v:shape>
+            </w:pict>
+          </mc:Fallback>
+        </mc:AlternateContent>
+      </w:r>
+      <w:r>
+        <w:rPr>
+          <w:noProof/>
+        </w:rPr>
+        <mc:AlternateContent>
+          <mc:Choice Requires="wps">
+            <w:drawing>
+              <wp:anchor distT="45720" distB="45720" distL="114300" distR="114300" simplePos="0" relativeHeight="251659264" behindDoc="0" locked="0" layoutInCell="1" allowOverlap="1" wp14:anchorId="3787FDCA" wp14:editId="26B9B52F">
+                <wp:simplePos x="0" y="0"/>
+                <wp:positionH relativeFrom="column">
+                  <wp:posOffset>1615440</wp:posOffset>
+                </wp:positionH>
+                <wp:positionV relativeFrom="paragraph">
+                  <wp:posOffset>184150</wp:posOffset>
+                </wp:positionV>
+                <wp:extent cx="714375" cy="285750"/>
+                <wp:effectExtent l="0" t="0" r="28575" b="19050"/>
+                <wp:wrapSquare wrapText="bothSides"/>
+                <wp:docPr id="217" name="Caixa de Texto 2"/>
+                <wp:cNvGraphicFramePr>
+                  <a:graphicFrameLocks xmlns:a="http://schemas.openxmlformats.org/drawingml/2006/main"/>
+                </wp:cNvGraphicFramePr>
+                <a:graphic xmlns:a="http://schemas.openxmlformats.org/drawingml/2006/main">
+                  <a:graphicData uri="http://schemas.microsoft.com/office/word/2010/wordprocessingShape">
+                    <wps:wsp>
+                      <wps:cNvSpPr txBox="1">
+                        <a:spLocks noChangeArrowheads="1"/>
+                      </wps:cNvSpPr>
+                      <wps:spPr bwMode="auto">
+                        <a:xfrm>
+                          <a:off x="0" y="0"/>
+                          <a:ext cx="714375" cy="285750"/>
+                        </a:xfrm>
+                        <a:prstGeom prst="rect">
+                          <a:avLst/>
+                        </a:prstGeom>
+                        <a:solidFill>
+                          <a:srgbClr val="FFFFFF"/>
+                        </a:solidFill>
+                        <a:ln w="9525">
+                          <a:solidFill>
+                            <a:srgbClr val="000000"/>
+                          </a:solidFill>
+                          <a:miter lim="800000"/>
+                          <a:headEnd/>
+                          <a:tailEnd/>
+                        </a:ln>
+                      </wps:spPr>
+                      <wps:txbx>
+                        <w:txbxContent>
+                          <w:p>
+                            <w:r>
+                              <w:t>CLIENTE</w:t>
+                            </w:r>
+                          </w:p>
+                        </w:txbxContent>
+                      </wps:txbx>
+                      <wps:bodyPr rot="0" vert="horz" wrap="square" lIns="91440" tIns="45720" rIns="91440" bIns="45720" anchor="t" anchorCtr="0">
+                        <a:noAutofit/>
+                      </wps:bodyPr>
+                    </wps:wsp>
+                  </a:graphicData>
+                </a:graphic>
+                <wp14:sizeRelH relativeFrom="margin">
+                  <wp14:pctWidth>0</wp14:pctWidth>
+                </wp14:sizeRelH>
+                <wp14:sizeRelV relativeFrom="margin">
+                  <wp14:pctHeight>0</wp14:pctHeight>
+                </wp14:sizeRelV>
+              </wp:anchor>
+            </w:drawing>
+          </mc:Choice>
+          <mc:Fallback>
+            <w:pict>
+              <v:shape w14:anchorId="3787FDCA" id="_x0000_s1031" type="#_x0000_t202" style="position:absolute;left:0;text-align:left;margin-left:127.2pt;margin-top:14.5pt;width:56.25pt;height:22.5pt;z-index:251659264;visibility:visible;mso-wrap-style:square;mso-width-percent:0;mso-height-percent:0;mso-wrap-distance-left:9pt;mso-wrap-distance-top:3.6pt;mso-wrap-distance-right:9pt;mso-wrap-distance-bottom:3.6pt;mso-position-horizontal:absolute;mso-position-horizontal-relative:text;mso-position-vertical:absolute;mso-position-vertical-relative:text;mso-width-percent:0;mso-height-percent:0;mso-width-relative:margin;mso-height-relative:margin;v-text-anchor:top" o:gfxdata="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">
+                <v:textbox>
+                  <w:txbxContent>
+                    <w:p>
+                      <w:r>
+                        <w:t>CLIENTE</w:t>
+                      </w:r>
+                    </w:p>
+                  </w:txbxContent>
+                </v:textbox>
+                <w10:wrap type="square"/>
+              </v:shape>
+            </w:pict>
+          </mc:Fallback>
+        </mc:AlternateContent>
       </w:r>
     </w:p>
     <w:sectPr>
@@ -1127,4 +2298,16 @@
     </a:ext>
   </a:extLst>
 </a:theme>
+</file>
+
+<file path=customXml/item1.xml><?xml version="1.0" encoding="utf-8"?>
+<b:Sources xmlns:b="http://schemas.openxmlformats.org/officeDocument/2006/bibliography" xmlns="http://schemas.openxmlformats.org/officeDocument/2006/bibliography" SelectedStyle="\APASixthEditionOfficeOnline.xsl" StyleName="APA" Version="6"/>
+</file>
+
+<file path=customXml/itemProps1.xml><?xml version="1.0" encoding="utf-8"?>
+<ds:datastoreItem xmlns:ds="http://schemas.openxmlformats.org/officeDocument/2006/customXml" ds:itemID="{0EF19D4F-1864-4425-9257-7FF0A686A60F}">
+  <ds:schemaRefs>
+    <ds:schemaRef ds:uri="http://schemas.openxmlformats.org/officeDocument/2006/bibliography"/>
+  </ds:schemaRefs>
+</ds:datastoreItem>
 </file>